--- a/สารบัญตาราง.docx
+++ b/สารบัญตาราง.docx
@@ -40,7 +40,7 @@
         <w:spacing w:after="0" w:line="240" w:lineRule="auto"/>
         <w:ind w:left="0"/>
         <w:rPr>
-          <w:rFonts w:ascii="TH Sarabun New" w:hAnsi="TH Sarabun New" w:cs="TH Sarabun New" w:hint="cs"/>
+          <w:rFonts w:ascii="TH Sarabun New" w:hAnsi="TH Sarabun New" w:cs="TH Sarabun New"/>
           <w:sz w:val="32"/>
           <w:szCs w:val="32"/>
           <w:cs/>
@@ -67,7 +67,7 @@
       <w:pPr>
         <w:pStyle w:val="ListParagraph"/>
         <w:tabs>
-          <w:tab w:val="left" w:pos="8190"/>
+          <w:tab w:val="left" w:pos="7797"/>
         </w:tabs>
         <w:spacing w:after="0" w:line="240" w:lineRule="auto"/>
         <w:ind w:left="0"/>
@@ -121,8 +121,9 @@
         <w:tabs>
           <w:tab w:val="right" w:pos="8630"/>
         </w:tabs>
+        <w:spacing w:after="0" w:line="240" w:lineRule="auto"/>
         <w:rPr>
-          <w:rFonts w:ascii="TH Sarabun New" w:hAnsi="TH Sarabun New" w:cs="TH Sarabun New"/>
+          <w:rFonts w:ascii="TH Sarabun New" w:hAnsi="TH Sarabun New" w:cs="TH Sarabun New" w:hint="cs"/>
           <w:noProof/>
           <w:sz w:val="32"/>
           <w:szCs w:val="32"/>
@@ -198,61 +199,13 @@
         <w:r>
           <w:rPr>
             <w:rStyle w:val="Hyperlink"/>
-            <w:rFonts w:ascii="TH Sarabun New" w:hAnsi="TH Sarabun New" w:cs="TH Sarabun New"/>
+            <w:rFonts w:ascii="TH Sarabun New" w:hAnsi="TH Sarabun New" w:cs="TH Sarabun New" w:hint="cs"/>
             <w:noProof/>
             <w:sz w:val="32"/>
             <w:szCs w:val="32"/>
-          </w:rPr>
-          <w:fldChar w:fldCharType="begin"/>
-        </w:r>
-        <w:r>
-          <w:rPr>
-            <w:rFonts w:ascii="TH Sarabun New" w:hAnsi="TH Sarabun New" w:cs="TH Sarabun New"/>
-            <w:noProof/>
-            <w:webHidden/>
-            <w:sz w:val="32"/>
-            <w:szCs w:val="32"/>
-          </w:rPr>
-          <w:instrText xml:space="preserve"> PAGEREF _Toc190438794 \h </w:instrText>
-        </w:r>
-        <w:r>
-          <w:rPr>
-            <w:rStyle w:val="Hyperlink"/>
-            <w:rFonts w:ascii="TH Sarabun New" w:hAnsi="TH Sarabun New" w:cs="TH Sarabun New"/>
-            <w:noProof/>
-            <w:sz w:val="32"/>
-            <w:szCs w:val="32"/>
-          </w:rPr>
-        </w:r>
-        <w:r>
-          <w:rPr>
-            <w:rStyle w:val="Hyperlink"/>
-            <w:rFonts w:ascii="TH Sarabun New" w:hAnsi="TH Sarabun New" w:cs="TH Sarabun New"/>
-            <w:noProof/>
-            <w:sz w:val="32"/>
-            <w:szCs w:val="32"/>
-          </w:rPr>
-          <w:fldChar w:fldCharType="separate"/>
-        </w:r>
-        <w:r>
-          <w:rPr>
-            <w:rFonts w:ascii="TH Sarabun New" w:hAnsi="TH Sarabun New" w:cs="TH Sarabun New"/>
-            <w:noProof/>
-            <w:webHidden/>
-            <w:sz w:val="32"/>
-            <w:szCs w:val="32"/>
+            <w:cs/>
           </w:rPr>
           <w:t>30</w:t>
-        </w:r>
-        <w:r>
-          <w:rPr>
-            <w:rStyle w:val="Hyperlink"/>
-            <w:rFonts w:ascii="TH Sarabun New" w:hAnsi="TH Sarabun New" w:cs="TH Sarabun New"/>
-            <w:noProof/>
-            <w:sz w:val="32"/>
-            <w:szCs w:val="32"/>
-          </w:rPr>
-          <w:fldChar w:fldCharType="end"/>
         </w:r>
       </w:hyperlink>
     </w:p>
@@ -262,6 +215,7 @@
         <w:tabs>
           <w:tab w:val="right" w:pos="8630"/>
         </w:tabs>
+        <w:spacing w:after="0" w:line="240" w:lineRule="auto"/>
         <w:rPr>
           <w:rFonts w:ascii="TH Sarabun New" w:hAnsi="TH Sarabun New" w:cs="TH Sarabun New"/>
           <w:noProof/>
@@ -294,61 +248,13 @@
         <w:r>
           <w:rPr>
             <w:rStyle w:val="Hyperlink"/>
-            <w:rFonts w:ascii="TH Sarabun New" w:hAnsi="TH Sarabun New" w:cs="TH Sarabun New"/>
+            <w:rFonts w:ascii="TH Sarabun New" w:hAnsi="TH Sarabun New" w:cs="TH Sarabun New" w:hint="cs"/>
             <w:noProof/>
             <w:sz w:val="32"/>
             <w:szCs w:val="32"/>
-          </w:rPr>
-          <w:fldChar w:fldCharType="begin"/>
-        </w:r>
-        <w:r>
-          <w:rPr>
-            <w:rFonts w:ascii="TH Sarabun New" w:hAnsi="TH Sarabun New" w:cs="TH Sarabun New"/>
-            <w:noProof/>
-            <w:webHidden/>
-            <w:sz w:val="32"/>
-            <w:szCs w:val="32"/>
-          </w:rPr>
-          <w:instrText xml:space="preserve"> PAGEREF _Toc190438795 \h </w:instrText>
-        </w:r>
-        <w:r>
-          <w:rPr>
-            <w:rStyle w:val="Hyperlink"/>
-            <w:rFonts w:ascii="TH Sarabun New" w:hAnsi="TH Sarabun New" w:cs="TH Sarabun New"/>
-            <w:noProof/>
-            <w:sz w:val="32"/>
-            <w:szCs w:val="32"/>
-          </w:rPr>
-        </w:r>
-        <w:r>
-          <w:rPr>
-            <w:rStyle w:val="Hyperlink"/>
-            <w:rFonts w:ascii="TH Sarabun New" w:hAnsi="TH Sarabun New" w:cs="TH Sarabun New"/>
-            <w:noProof/>
-            <w:sz w:val="32"/>
-            <w:szCs w:val="32"/>
-          </w:rPr>
-          <w:fldChar w:fldCharType="separate"/>
-        </w:r>
-        <w:r>
-          <w:rPr>
-            <w:rFonts w:ascii="TH Sarabun New" w:hAnsi="TH Sarabun New" w:cs="TH Sarabun New"/>
-            <w:noProof/>
-            <w:webHidden/>
-            <w:sz w:val="32"/>
-            <w:szCs w:val="32"/>
-          </w:rPr>
-          <w:t>51</w:t>
-        </w:r>
-        <w:r>
-          <w:rPr>
-            <w:rStyle w:val="Hyperlink"/>
-            <w:rFonts w:ascii="TH Sarabun New" w:hAnsi="TH Sarabun New" w:cs="TH Sarabun New"/>
-            <w:noProof/>
-            <w:sz w:val="32"/>
-            <w:szCs w:val="32"/>
-          </w:rPr>
-          <w:fldChar w:fldCharType="end"/>
+            <w:cs/>
+          </w:rPr>
+          <w:t>50</w:t>
         </w:r>
       </w:hyperlink>
     </w:p>
@@ -358,6 +264,7 @@
         <w:tabs>
           <w:tab w:val="right" w:pos="8630"/>
         </w:tabs>
+        <w:spacing w:after="0" w:line="240" w:lineRule="auto"/>
         <w:rPr>
           <w:rFonts w:ascii="TH Sarabun New" w:hAnsi="TH Sarabun New" w:cs="TH Sarabun New"/>
           <w:noProof/>
@@ -400,61 +307,13 @@
         <w:r>
           <w:rPr>
             <w:rStyle w:val="Hyperlink"/>
-            <w:rFonts w:ascii="TH Sarabun New" w:hAnsi="TH Sarabun New" w:cs="TH Sarabun New"/>
+            <w:rFonts w:ascii="TH Sarabun New" w:hAnsi="TH Sarabun New" w:cs="TH Sarabun New" w:hint="cs"/>
             <w:noProof/>
             <w:sz w:val="32"/>
             <w:szCs w:val="32"/>
-          </w:rPr>
-          <w:fldChar w:fldCharType="begin"/>
-        </w:r>
-        <w:r>
-          <w:rPr>
-            <w:rFonts w:ascii="TH Sarabun New" w:hAnsi="TH Sarabun New" w:cs="TH Sarabun New"/>
-            <w:noProof/>
-            <w:webHidden/>
-            <w:sz w:val="32"/>
-            <w:szCs w:val="32"/>
-          </w:rPr>
-          <w:instrText xml:space="preserve"> PAGEREF _Toc190438796 \h </w:instrText>
-        </w:r>
-        <w:r>
-          <w:rPr>
-            <w:rStyle w:val="Hyperlink"/>
-            <w:rFonts w:ascii="TH Sarabun New" w:hAnsi="TH Sarabun New" w:cs="TH Sarabun New"/>
-            <w:noProof/>
-            <w:sz w:val="32"/>
-            <w:szCs w:val="32"/>
-          </w:rPr>
-        </w:r>
-        <w:r>
-          <w:rPr>
-            <w:rStyle w:val="Hyperlink"/>
-            <w:rFonts w:ascii="TH Sarabun New" w:hAnsi="TH Sarabun New" w:cs="TH Sarabun New"/>
-            <w:noProof/>
-            <w:sz w:val="32"/>
-            <w:szCs w:val="32"/>
-          </w:rPr>
-          <w:fldChar w:fldCharType="separate"/>
-        </w:r>
-        <w:r>
-          <w:rPr>
-            <w:rFonts w:ascii="TH Sarabun New" w:hAnsi="TH Sarabun New" w:cs="TH Sarabun New"/>
-            <w:noProof/>
-            <w:webHidden/>
-            <w:sz w:val="32"/>
-            <w:szCs w:val="32"/>
-          </w:rPr>
-          <w:t>56</w:t>
-        </w:r>
-        <w:r>
-          <w:rPr>
-            <w:rStyle w:val="Hyperlink"/>
-            <w:rFonts w:ascii="TH Sarabun New" w:hAnsi="TH Sarabun New" w:cs="TH Sarabun New"/>
-            <w:noProof/>
-            <w:sz w:val="32"/>
-            <w:szCs w:val="32"/>
-          </w:rPr>
-          <w:fldChar w:fldCharType="end"/>
+            <w:cs/>
+          </w:rPr>
+          <w:t>55</w:t>
         </w:r>
       </w:hyperlink>
     </w:p>
@@ -464,6 +323,7 @@
         <w:tabs>
           <w:tab w:val="right" w:pos="8630"/>
         </w:tabs>
+        <w:spacing w:after="0" w:line="240" w:lineRule="auto"/>
         <w:rPr>
           <w:rFonts w:ascii="TH Sarabun New" w:hAnsi="TH Sarabun New" w:cs="TH Sarabun New"/>
           <w:noProof/>
@@ -506,61 +366,13 @@
         <w:r>
           <w:rPr>
             <w:rStyle w:val="Hyperlink"/>
-            <w:rFonts w:ascii="TH Sarabun New" w:hAnsi="TH Sarabun New" w:cs="TH Sarabun New"/>
+            <w:rFonts w:ascii="TH Sarabun New" w:hAnsi="TH Sarabun New" w:cs="TH Sarabun New" w:hint="cs"/>
             <w:noProof/>
             <w:sz w:val="32"/>
             <w:szCs w:val="32"/>
-          </w:rPr>
-          <w:fldChar w:fldCharType="begin"/>
-        </w:r>
-        <w:r>
-          <w:rPr>
-            <w:rFonts w:ascii="TH Sarabun New" w:hAnsi="TH Sarabun New" w:cs="TH Sarabun New"/>
-            <w:noProof/>
-            <w:webHidden/>
-            <w:sz w:val="32"/>
-            <w:szCs w:val="32"/>
-          </w:rPr>
-          <w:instrText xml:space="preserve"> PAGEREF _Toc190438797 \h </w:instrText>
-        </w:r>
-        <w:r>
-          <w:rPr>
-            <w:rStyle w:val="Hyperlink"/>
-            <w:rFonts w:ascii="TH Sarabun New" w:hAnsi="TH Sarabun New" w:cs="TH Sarabun New"/>
-            <w:noProof/>
-            <w:sz w:val="32"/>
-            <w:szCs w:val="32"/>
-          </w:rPr>
-        </w:r>
-        <w:r>
-          <w:rPr>
-            <w:rStyle w:val="Hyperlink"/>
-            <w:rFonts w:ascii="TH Sarabun New" w:hAnsi="TH Sarabun New" w:cs="TH Sarabun New"/>
-            <w:noProof/>
-            <w:sz w:val="32"/>
-            <w:szCs w:val="32"/>
-          </w:rPr>
-          <w:fldChar w:fldCharType="separate"/>
-        </w:r>
-        <w:r>
-          <w:rPr>
-            <w:rFonts w:ascii="TH Sarabun New" w:hAnsi="TH Sarabun New" w:cs="TH Sarabun New"/>
-            <w:noProof/>
-            <w:webHidden/>
-            <w:sz w:val="32"/>
-            <w:szCs w:val="32"/>
+            <w:cs/>
           </w:rPr>
           <w:t>56</w:t>
-        </w:r>
-        <w:r>
-          <w:rPr>
-            <w:rStyle w:val="Hyperlink"/>
-            <w:rFonts w:ascii="TH Sarabun New" w:hAnsi="TH Sarabun New" w:cs="TH Sarabun New"/>
-            <w:noProof/>
-            <w:sz w:val="32"/>
-            <w:szCs w:val="32"/>
-          </w:rPr>
-          <w:fldChar w:fldCharType="end"/>
         </w:r>
       </w:hyperlink>
     </w:p>
@@ -570,6 +382,7 @@
         <w:tabs>
           <w:tab w:val="right" w:pos="8630"/>
         </w:tabs>
+        <w:spacing w:after="0" w:line="240" w:lineRule="auto"/>
         <w:rPr>
           <w:rFonts w:ascii="TH Sarabun New" w:hAnsi="TH Sarabun New" w:cs="TH Sarabun New"/>
           <w:noProof/>
@@ -612,61 +425,13 @@
         <w:r>
           <w:rPr>
             <w:rStyle w:val="Hyperlink"/>
-            <w:rFonts w:ascii="TH Sarabun New" w:hAnsi="TH Sarabun New" w:cs="TH Sarabun New"/>
+            <w:rFonts w:ascii="TH Sarabun New" w:hAnsi="TH Sarabun New" w:cs="TH Sarabun New" w:hint="cs"/>
             <w:noProof/>
             <w:sz w:val="32"/>
             <w:szCs w:val="32"/>
-          </w:rPr>
-          <w:fldChar w:fldCharType="begin"/>
-        </w:r>
-        <w:r>
-          <w:rPr>
-            <w:rFonts w:ascii="TH Sarabun New" w:hAnsi="TH Sarabun New" w:cs="TH Sarabun New"/>
-            <w:noProof/>
-            <w:webHidden/>
-            <w:sz w:val="32"/>
-            <w:szCs w:val="32"/>
-          </w:rPr>
-          <w:instrText xml:space="preserve"> PAGEREF _Toc190438798 \h </w:instrText>
-        </w:r>
-        <w:r>
-          <w:rPr>
-            <w:rStyle w:val="Hyperlink"/>
-            <w:rFonts w:ascii="TH Sarabun New" w:hAnsi="TH Sarabun New" w:cs="TH Sarabun New"/>
-            <w:noProof/>
-            <w:sz w:val="32"/>
-            <w:szCs w:val="32"/>
-          </w:rPr>
-        </w:r>
-        <w:r>
-          <w:rPr>
-            <w:rStyle w:val="Hyperlink"/>
-            <w:rFonts w:ascii="TH Sarabun New" w:hAnsi="TH Sarabun New" w:cs="TH Sarabun New"/>
-            <w:noProof/>
-            <w:sz w:val="32"/>
-            <w:szCs w:val="32"/>
-          </w:rPr>
-          <w:fldChar w:fldCharType="separate"/>
-        </w:r>
-        <w:r>
-          <w:rPr>
-            <w:rFonts w:ascii="TH Sarabun New" w:hAnsi="TH Sarabun New" w:cs="TH Sarabun New"/>
-            <w:noProof/>
-            <w:webHidden/>
-            <w:sz w:val="32"/>
-            <w:szCs w:val="32"/>
+            <w:cs/>
           </w:rPr>
           <w:t>57</w:t>
-        </w:r>
-        <w:r>
-          <w:rPr>
-            <w:rStyle w:val="Hyperlink"/>
-            <w:rFonts w:ascii="TH Sarabun New" w:hAnsi="TH Sarabun New" w:cs="TH Sarabun New"/>
-            <w:noProof/>
-            <w:sz w:val="32"/>
-            <w:szCs w:val="32"/>
-          </w:rPr>
-          <w:fldChar w:fldCharType="end"/>
         </w:r>
       </w:hyperlink>
     </w:p>
@@ -676,6 +441,7 @@
         <w:tabs>
           <w:tab w:val="right" w:pos="8630"/>
         </w:tabs>
+        <w:spacing w:after="0" w:line="240" w:lineRule="auto"/>
         <w:rPr>
           <w:rFonts w:ascii="TH Sarabun New" w:hAnsi="TH Sarabun New" w:cs="TH Sarabun New"/>
           <w:noProof/>
@@ -718,61 +484,13 @@
         <w:r>
           <w:rPr>
             <w:rStyle w:val="Hyperlink"/>
-            <w:rFonts w:ascii="TH Sarabun New" w:hAnsi="TH Sarabun New" w:cs="TH Sarabun New"/>
+            <w:rFonts w:ascii="TH Sarabun New" w:hAnsi="TH Sarabun New" w:cs="TH Sarabun New" w:hint="cs"/>
             <w:noProof/>
             <w:sz w:val="32"/>
             <w:szCs w:val="32"/>
-          </w:rPr>
-          <w:fldChar w:fldCharType="begin"/>
-        </w:r>
-        <w:r>
-          <w:rPr>
-            <w:rFonts w:ascii="TH Sarabun New" w:hAnsi="TH Sarabun New" w:cs="TH Sarabun New"/>
-            <w:noProof/>
-            <w:webHidden/>
-            <w:sz w:val="32"/>
-            <w:szCs w:val="32"/>
-          </w:rPr>
-          <w:instrText xml:space="preserve"> PAGEREF _Toc190438799 \h </w:instrText>
-        </w:r>
-        <w:r>
-          <w:rPr>
-            <w:rStyle w:val="Hyperlink"/>
-            <w:rFonts w:ascii="TH Sarabun New" w:hAnsi="TH Sarabun New" w:cs="TH Sarabun New"/>
-            <w:noProof/>
-            <w:sz w:val="32"/>
-            <w:szCs w:val="32"/>
-          </w:rPr>
-        </w:r>
-        <w:r>
-          <w:rPr>
-            <w:rStyle w:val="Hyperlink"/>
-            <w:rFonts w:ascii="TH Sarabun New" w:hAnsi="TH Sarabun New" w:cs="TH Sarabun New"/>
-            <w:noProof/>
-            <w:sz w:val="32"/>
-            <w:szCs w:val="32"/>
-          </w:rPr>
-          <w:fldChar w:fldCharType="separate"/>
-        </w:r>
-        <w:r>
-          <w:rPr>
-            <w:rFonts w:ascii="TH Sarabun New" w:hAnsi="TH Sarabun New" w:cs="TH Sarabun New"/>
-            <w:noProof/>
-            <w:webHidden/>
-            <w:sz w:val="32"/>
-            <w:szCs w:val="32"/>
+            <w:cs/>
           </w:rPr>
           <w:t>58</w:t>
-        </w:r>
-        <w:r>
-          <w:rPr>
-            <w:rStyle w:val="Hyperlink"/>
-            <w:rFonts w:ascii="TH Sarabun New" w:hAnsi="TH Sarabun New" w:cs="TH Sarabun New"/>
-            <w:noProof/>
-            <w:sz w:val="32"/>
-            <w:szCs w:val="32"/>
-          </w:rPr>
-          <w:fldChar w:fldCharType="end"/>
         </w:r>
       </w:hyperlink>
     </w:p>
@@ -782,6 +500,7 @@
         <w:tabs>
           <w:tab w:val="right" w:pos="8630"/>
         </w:tabs>
+        <w:spacing w:after="0" w:line="240" w:lineRule="auto"/>
         <w:rPr>
           <w:rFonts w:ascii="TH Sarabun New" w:hAnsi="TH Sarabun New" w:cs="TH Sarabun New"/>
           <w:noProof/>
@@ -824,61 +543,13 @@
         <w:r>
           <w:rPr>
             <w:rStyle w:val="Hyperlink"/>
-            <w:rFonts w:ascii="TH Sarabun New" w:hAnsi="TH Sarabun New" w:cs="TH Sarabun New"/>
+            <w:rFonts w:ascii="TH Sarabun New" w:hAnsi="TH Sarabun New" w:cs="TH Sarabun New" w:hint="cs"/>
             <w:noProof/>
             <w:sz w:val="32"/>
             <w:szCs w:val="32"/>
-          </w:rPr>
-          <w:fldChar w:fldCharType="begin"/>
-        </w:r>
-        <w:r>
-          <w:rPr>
-            <w:rFonts w:ascii="TH Sarabun New" w:hAnsi="TH Sarabun New" w:cs="TH Sarabun New"/>
-            <w:noProof/>
-            <w:webHidden/>
-            <w:sz w:val="32"/>
-            <w:szCs w:val="32"/>
-          </w:rPr>
-          <w:instrText xml:space="preserve"> PAGEREF _Toc190438800 \h </w:instrText>
-        </w:r>
-        <w:r>
-          <w:rPr>
-            <w:rStyle w:val="Hyperlink"/>
-            <w:rFonts w:ascii="TH Sarabun New" w:hAnsi="TH Sarabun New" w:cs="TH Sarabun New"/>
-            <w:noProof/>
-            <w:sz w:val="32"/>
-            <w:szCs w:val="32"/>
-          </w:rPr>
-        </w:r>
-        <w:r>
-          <w:rPr>
-            <w:rStyle w:val="Hyperlink"/>
-            <w:rFonts w:ascii="TH Sarabun New" w:hAnsi="TH Sarabun New" w:cs="TH Sarabun New"/>
-            <w:noProof/>
-            <w:sz w:val="32"/>
-            <w:szCs w:val="32"/>
-          </w:rPr>
-          <w:fldChar w:fldCharType="separate"/>
-        </w:r>
-        <w:r>
-          <w:rPr>
-            <w:rFonts w:ascii="TH Sarabun New" w:hAnsi="TH Sarabun New" w:cs="TH Sarabun New"/>
-            <w:noProof/>
-            <w:webHidden/>
-            <w:sz w:val="32"/>
-            <w:szCs w:val="32"/>
-          </w:rPr>
-          <w:t>59</w:t>
-        </w:r>
-        <w:r>
-          <w:rPr>
-            <w:rStyle w:val="Hyperlink"/>
-            <w:rFonts w:ascii="TH Sarabun New" w:hAnsi="TH Sarabun New" w:cs="TH Sarabun New"/>
-            <w:noProof/>
-            <w:sz w:val="32"/>
-            <w:szCs w:val="32"/>
-          </w:rPr>
-          <w:fldChar w:fldCharType="end"/>
+            <w:cs/>
+          </w:rPr>
+          <w:t>58</w:t>
         </w:r>
       </w:hyperlink>
     </w:p>
@@ -888,6 +559,7 @@
         <w:tabs>
           <w:tab w:val="right" w:pos="8630"/>
         </w:tabs>
+        <w:spacing w:after="0" w:line="240" w:lineRule="auto"/>
         <w:rPr>
           <w:rFonts w:ascii="TH Sarabun New" w:hAnsi="TH Sarabun New" w:cs="TH Sarabun New"/>
           <w:noProof/>
@@ -930,61 +602,13 @@
         <w:r>
           <w:rPr>
             <w:rStyle w:val="Hyperlink"/>
-            <w:rFonts w:ascii="TH Sarabun New" w:hAnsi="TH Sarabun New" w:cs="TH Sarabun New"/>
+            <w:rFonts w:ascii="TH Sarabun New" w:hAnsi="TH Sarabun New" w:cs="TH Sarabun New" w:hint="cs"/>
             <w:noProof/>
             <w:sz w:val="32"/>
             <w:szCs w:val="32"/>
-          </w:rPr>
-          <w:fldChar w:fldCharType="begin"/>
-        </w:r>
-        <w:r>
-          <w:rPr>
-            <w:rFonts w:ascii="TH Sarabun New" w:hAnsi="TH Sarabun New" w:cs="TH Sarabun New"/>
-            <w:noProof/>
-            <w:webHidden/>
-            <w:sz w:val="32"/>
-            <w:szCs w:val="32"/>
-          </w:rPr>
-          <w:instrText xml:space="preserve"> PAGEREF _Toc190438801 \h </w:instrText>
-        </w:r>
-        <w:r>
-          <w:rPr>
-            <w:rStyle w:val="Hyperlink"/>
-            <w:rFonts w:ascii="TH Sarabun New" w:hAnsi="TH Sarabun New" w:cs="TH Sarabun New"/>
-            <w:noProof/>
-            <w:sz w:val="32"/>
-            <w:szCs w:val="32"/>
-          </w:rPr>
-        </w:r>
-        <w:r>
-          <w:rPr>
-            <w:rStyle w:val="Hyperlink"/>
-            <w:rFonts w:ascii="TH Sarabun New" w:hAnsi="TH Sarabun New" w:cs="TH Sarabun New"/>
-            <w:noProof/>
-            <w:sz w:val="32"/>
-            <w:szCs w:val="32"/>
-          </w:rPr>
-          <w:fldChar w:fldCharType="separate"/>
-        </w:r>
-        <w:r>
-          <w:rPr>
-            <w:rFonts w:ascii="TH Sarabun New" w:hAnsi="TH Sarabun New" w:cs="TH Sarabun New"/>
-            <w:noProof/>
-            <w:webHidden/>
-            <w:sz w:val="32"/>
-            <w:szCs w:val="32"/>
+            <w:cs/>
           </w:rPr>
           <w:t>59</w:t>
-        </w:r>
-        <w:r>
-          <w:rPr>
-            <w:rStyle w:val="Hyperlink"/>
-            <w:rFonts w:ascii="TH Sarabun New" w:hAnsi="TH Sarabun New" w:cs="TH Sarabun New"/>
-            <w:noProof/>
-            <w:sz w:val="32"/>
-            <w:szCs w:val="32"/>
-          </w:rPr>
-          <w:fldChar w:fldCharType="end"/>
         </w:r>
       </w:hyperlink>
     </w:p>
@@ -994,6 +618,7 @@
         <w:tabs>
           <w:tab w:val="right" w:pos="8630"/>
         </w:tabs>
+        <w:spacing w:after="0" w:line="240" w:lineRule="auto"/>
         <w:rPr>
           <w:rFonts w:ascii="TH Sarabun New" w:hAnsi="TH Sarabun New" w:cs="TH Sarabun New"/>
           <w:noProof/>
@@ -1036,61 +661,13 @@
         <w:r>
           <w:rPr>
             <w:rStyle w:val="Hyperlink"/>
-            <w:rFonts w:ascii="TH Sarabun New" w:hAnsi="TH Sarabun New" w:cs="TH Sarabun New"/>
+            <w:rFonts w:ascii="TH Sarabun New" w:hAnsi="TH Sarabun New" w:cs="TH Sarabun New" w:hint="cs"/>
             <w:noProof/>
             <w:sz w:val="32"/>
             <w:szCs w:val="32"/>
-          </w:rPr>
-          <w:fldChar w:fldCharType="begin"/>
-        </w:r>
-        <w:r>
-          <w:rPr>
-            <w:rFonts w:ascii="TH Sarabun New" w:hAnsi="TH Sarabun New" w:cs="TH Sarabun New"/>
-            <w:noProof/>
-            <w:webHidden/>
-            <w:sz w:val="32"/>
-            <w:szCs w:val="32"/>
-          </w:rPr>
-          <w:instrText xml:space="preserve"> PAGEREF _Toc190438802 \h </w:instrText>
-        </w:r>
-        <w:r>
-          <w:rPr>
-            <w:rStyle w:val="Hyperlink"/>
-            <w:rFonts w:ascii="TH Sarabun New" w:hAnsi="TH Sarabun New" w:cs="TH Sarabun New"/>
-            <w:noProof/>
-            <w:sz w:val="32"/>
-            <w:szCs w:val="32"/>
-          </w:rPr>
-        </w:r>
-        <w:r>
-          <w:rPr>
-            <w:rStyle w:val="Hyperlink"/>
-            <w:rFonts w:ascii="TH Sarabun New" w:hAnsi="TH Sarabun New" w:cs="TH Sarabun New"/>
-            <w:noProof/>
-            <w:sz w:val="32"/>
-            <w:szCs w:val="32"/>
-          </w:rPr>
-          <w:fldChar w:fldCharType="separate"/>
-        </w:r>
-        <w:r>
-          <w:rPr>
-            <w:rFonts w:ascii="TH Sarabun New" w:hAnsi="TH Sarabun New" w:cs="TH Sarabun New"/>
-            <w:noProof/>
-            <w:webHidden/>
-            <w:sz w:val="32"/>
-            <w:szCs w:val="32"/>
+            <w:cs/>
           </w:rPr>
           <w:t>60</w:t>
-        </w:r>
-        <w:r>
-          <w:rPr>
-            <w:rStyle w:val="Hyperlink"/>
-            <w:rFonts w:ascii="TH Sarabun New" w:hAnsi="TH Sarabun New" w:cs="TH Sarabun New"/>
-            <w:noProof/>
-            <w:sz w:val="32"/>
-            <w:szCs w:val="32"/>
-          </w:rPr>
-          <w:fldChar w:fldCharType="end"/>
         </w:r>
       </w:hyperlink>
     </w:p>
@@ -1100,6 +677,7 @@
         <w:tabs>
           <w:tab w:val="right" w:pos="8630"/>
         </w:tabs>
+        <w:spacing w:after="0" w:line="240" w:lineRule="auto"/>
         <w:rPr>
           <w:rFonts w:ascii="TH Sarabun New" w:hAnsi="TH Sarabun New" w:cs="TH Sarabun New"/>
           <w:noProof/>
@@ -1142,61 +720,13 @@
         <w:r>
           <w:rPr>
             <w:rStyle w:val="Hyperlink"/>
-            <w:rFonts w:ascii="TH Sarabun New" w:hAnsi="TH Sarabun New" w:cs="TH Sarabun New"/>
+            <w:rFonts w:ascii="TH Sarabun New" w:hAnsi="TH Sarabun New" w:cs="TH Sarabun New" w:hint="cs"/>
             <w:noProof/>
             <w:sz w:val="32"/>
             <w:szCs w:val="32"/>
-          </w:rPr>
-          <w:fldChar w:fldCharType="begin"/>
-        </w:r>
-        <w:r>
-          <w:rPr>
-            <w:rFonts w:ascii="TH Sarabun New" w:hAnsi="TH Sarabun New" w:cs="TH Sarabun New"/>
-            <w:noProof/>
-            <w:webHidden/>
-            <w:sz w:val="32"/>
-            <w:szCs w:val="32"/>
-          </w:rPr>
-          <w:instrText xml:space="preserve"> PAGEREF _Toc190438803 \h </w:instrText>
-        </w:r>
-        <w:r>
-          <w:rPr>
-            <w:rStyle w:val="Hyperlink"/>
-            <w:rFonts w:ascii="TH Sarabun New" w:hAnsi="TH Sarabun New" w:cs="TH Sarabun New"/>
-            <w:noProof/>
-            <w:sz w:val="32"/>
-            <w:szCs w:val="32"/>
-          </w:rPr>
-        </w:r>
-        <w:r>
-          <w:rPr>
-            <w:rStyle w:val="Hyperlink"/>
-            <w:rFonts w:ascii="TH Sarabun New" w:hAnsi="TH Sarabun New" w:cs="TH Sarabun New"/>
-            <w:noProof/>
-            <w:sz w:val="32"/>
-            <w:szCs w:val="32"/>
-          </w:rPr>
-          <w:fldChar w:fldCharType="separate"/>
-        </w:r>
-        <w:r>
-          <w:rPr>
-            <w:rFonts w:ascii="TH Sarabun New" w:hAnsi="TH Sarabun New" w:cs="TH Sarabun New"/>
-            <w:noProof/>
-            <w:webHidden/>
-            <w:sz w:val="32"/>
-            <w:szCs w:val="32"/>
-          </w:rPr>
-          <w:t>60</w:t>
-        </w:r>
-        <w:r>
-          <w:rPr>
-            <w:rStyle w:val="Hyperlink"/>
-            <w:rFonts w:ascii="TH Sarabun New" w:hAnsi="TH Sarabun New" w:cs="TH Sarabun New"/>
-            <w:noProof/>
-            <w:sz w:val="32"/>
-            <w:szCs w:val="32"/>
-          </w:rPr>
-          <w:fldChar w:fldCharType="end"/>
+            <w:cs/>
+          </w:rPr>
+          <w:t>61</w:t>
         </w:r>
       </w:hyperlink>
     </w:p>
@@ -1206,6 +736,7 @@
         <w:tabs>
           <w:tab w:val="right" w:pos="8630"/>
         </w:tabs>
+        <w:spacing w:after="0" w:line="240" w:lineRule="auto"/>
         <w:rPr>
           <w:rFonts w:ascii="TH Sarabun New" w:hAnsi="TH Sarabun New" w:cs="TH Sarabun New"/>
           <w:noProof/>
@@ -1248,61 +779,13 @@
         <w:r>
           <w:rPr>
             <w:rStyle w:val="Hyperlink"/>
-            <w:rFonts w:ascii="TH Sarabun New" w:hAnsi="TH Sarabun New" w:cs="TH Sarabun New"/>
+            <w:rFonts w:ascii="TH Sarabun New" w:hAnsi="TH Sarabun New" w:cs="TH Sarabun New" w:hint="cs"/>
             <w:noProof/>
             <w:sz w:val="32"/>
             <w:szCs w:val="32"/>
-          </w:rPr>
-          <w:fldChar w:fldCharType="begin"/>
-        </w:r>
-        <w:r>
-          <w:rPr>
-            <w:rFonts w:ascii="TH Sarabun New" w:hAnsi="TH Sarabun New" w:cs="TH Sarabun New"/>
-            <w:noProof/>
-            <w:webHidden/>
-            <w:sz w:val="32"/>
-            <w:szCs w:val="32"/>
-          </w:rPr>
-          <w:instrText xml:space="preserve"> PAGEREF _Toc190438804 \h </w:instrText>
-        </w:r>
-        <w:r>
-          <w:rPr>
-            <w:rStyle w:val="Hyperlink"/>
-            <w:rFonts w:ascii="TH Sarabun New" w:hAnsi="TH Sarabun New" w:cs="TH Sarabun New"/>
-            <w:noProof/>
-            <w:sz w:val="32"/>
-            <w:szCs w:val="32"/>
-          </w:rPr>
-        </w:r>
-        <w:r>
-          <w:rPr>
-            <w:rStyle w:val="Hyperlink"/>
-            <w:rFonts w:ascii="TH Sarabun New" w:hAnsi="TH Sarabun New" w:cs="TH Sarabun New"/>
-            <w:noProof/>
-            <w:sz w:val="32"/>
-            <w:szCs w:val="32"/>
-          </w:rPr>
-          <w:fldChar w:fldCharType="separate"/>
-        </w:r>
-        <w:r>
-          <w:rPr>
-            <w:rFonts w:ascii="TH Sarabun New" w:hAnsi="TH Sarabun New" w:cs="TH Sarabun New"/>
-            <w:noProof/>
-            <w:webHidden/>
-            <w:sz w:val="32"/>
-            <w:szCs w:val="32"/>
-          </w:rPr>
-          <w:t>61</w:t>
-        </w:r>
-        <w:r>
-          <w:rPr>
-            <w:rStyle w:val="Hyperlink"/>
-            <w:rFonts w:ascii="TH Sarabun New" w:hAnsi="TH Sarabun New" w:cs="TH Sarabun New"/>
-            <w:noProof/>
-            <w:sz w:val="32"/>
-            <w:szCs w:val="32"/>
-          </w:rPr>
-          <w:fldChar w:fldCharType="end"/>
+            <w:cs/>
+          </w:rPr>
+          <w:t>62</w:t>
         </w:r>
       </w:hyperlink>
     </w:p>
@@ -1312,6 +795,7 @@
         <w:tabs>
           <w:tab w:val="right" w:pos="8630"/>
         </w:tabs>
+        <w:spacing w:after="0" w:line="240" w:lineRule="auto"/>
         <w:rPr>
           <w:rFonts w:ascii="TH Sarabun New" w:hAnsi="TH Sarabun New" w:cs="TH Sarabun New"/>
           <w:noProof/>
@@ -1354,61 +838,13 @@
         <w:r>
           <w:rPr>
             <w:rStyle w:val="Hyperlink"/>
-            <w:rFonts w:ascii="TH Sarabun New" w:hAnsi="TH Sarabun New" w:cs="TH Sarabun New"/>
+            <w:rFonts w:ascii="TH Sarabun New" w:hAnsi="TH Sarabun New" w:cs="TH Sarabun New" w:hint="cs"/>
             <w:noProof/>
             <w:sz w:val="32"/>
             <w:szCs w:val="32"/>
-          </w:rPr>
-          <w:fldChar w:fldCharType="begin"/>
-        </w:r>
-        <w:r>
-          <w:rPr>
-            <w:rFonts w:ascii="TH Sarabun New" w:hAnsi="TH Sarabun New" w:cs="TH Sarabun New"/>
-            <w:noProof/>
-            <w:webHidden/>
-            <w:sz w:val="32"/>
-            <w:szCs w:val="32"/>
-          </w:rPr>
-          <w:instrText xml:space="preserve"> PAGEREF _Toc190438805 \h </w:instrText>
-        </w:r>
-        <w:r>
-          <w:rPr>
-            <w:rStyle w:val="Hyperlink"/>
-            <w:rFonts w:ascii="TH Sarabun New" w:hAnsi="TH Sarabun New" w:cs="TH Sarabun New"/>
-            <w:noProof/>
-            <w:sz w:val="32"/>
-            <w:szCs w:val="32"/>
-          </w:rPr>
-        </w:r>
-        <w:r>
-          <w:rPr>
-            <w:rStyle w:val="Hyperlink"/>
-            <w:rFonts w:ascii="TH Sarabun New" w:hAnsi="TH Sarabun New" w:cs="TH Sarabun New"/>
-            <w:noProof/>
-            <w:sz w:val="32"/>
-            <w:szCs w:val="32"/>
-          </w:rPr>
-          <w:fldChar w:fldCharType="separate"/>
-        </w:r>
-        <w:r>
-          <w:rPr>
-            <w:rFonts w:ascii="TH Sarabun New" w:hAnsi="TH Sarabun New" w:cs="TH Sarabun New"/>
-            <w:noProof/>
-            <w:webHidden/>
-            <w:sz w:val="32"/>
-            <w:szCs w:val="32"/>
+            <w:cs/>
           </w:rPr>
           <w:t>62</w:t>
-        </w:r>
-        <w:r>
-          <w:rPr>
-            <w:rStyle w:val="Hyperlink"/>
-            <w:rFonts w:ascii="TH Sarabun New" w:hAnsi="TH Sarabun New" w:cs="TH Sarabun New"/>
-            <w:noProof/>
-            <w:sz w:val="32"/>
-            <w:szCs w:val="32"/>
-          </w:rPr>
-          <w:fldChar w:fldCharType="end"/>
         </w:r>
       </w:hyperlink>
     </w:p>
@@ -1418,6 +854,7 @@
         <w:tabs>
           <w:tab w:val="right" w:pos="8630"/>
         </w:tabs>
+        <w:spacing w:after="0" w:line="240" w:lineRule="auto"/>
         <w:rPr>
           <w:rFonts w:ascii="TH Sarabun New" w:hAnsi="TH Sarabun New" w:cs="TH Sarabun New"/>
           <w:noProof/>
@@ -1460,61 +897,13 @@
         <w:r>
           <w:rPr>
             <w:rStyle w:val="Hyperlink"/>
-            <w:rFonts w:ascii="TH Sarabun New" w:hAnsi="TH Sarabun New" w:cs="TH Sarabun New"/>
+            <w:rFonts w:ascii="TH Sarabun New" w:hAnsi="TH Sarabun New" w:cs="TH Sarabun New" w:hint="cs"/>
             <w:noProof/>
             <w:sz w:val="32"/>
             <w:szCs w:val="32"/>
-          </w:rPr>
-          <w:fldChar w:fldCharType="begin"/>
-        </w:r>
-        <w:r>
-          <w:rPr>
-            <w:rFonts w:ascii="TH Sarabun New" w:hAnsi="TH Sarabun New" w:cs="TH Sarabun New"/>
-            <w:noProof/>
-            <w:webHidden/>
-            <w:sz w:val="32"/>
-            <w:szCs w:val="32"/>
-          </w:rPr>
-          <w:instrText xml:space="preserve"> PAGEREF _Toc190438806 \h </w:instrText>
-        </w:r>
-        <w:r>
-          <w:rPr>
-            <w:rStyle w:val="Hyperlink"/>
-            <w:rFonts w:ascii="TH Sarabun New" w:hAnsi="TH Sarabun New" w:cs="TH Sarabun New"/>
-            <w:noProof/>
-            <w:sz w:val="32"/>
-            <w:szCs w:val="32"/>
-          </w:rPr>
-        </w:r>
-        <w:r>
-          <w:rPr>
-            <w:rStyle w:val="Hyperlink"/>
-            <w:rFonts w:ascii="TH Sarabun New" w:hAnsi="TH Sarabun New" w:cs="TH Sarabun New"/>
-            <w:noProof/>
-            <w:sz w:val="32"/>
-            <w:szCs w:val="32"/>
-          </w:rPr>
-          <w:fldChar w:fldCharType="separate"/>
-        </w:r>
-        <w:r>
-          <w:rPr>
-            <w:rFonts w:ascii="TH Sarabun New" w:hAnsi="TH Sarabun New" w:cs="TH Sarabun New"/>
-            <w:noProof/>
-            <w:webHidden/>
-            <w:sz w:val="32"/>
-            <w:szCs w:val="32"/>
-          </w:rPr>
-          <w:t>62</w:t>
-        </w:r>
-        <w:r>
-          <w:rPr>
-            <w:rStyle w:val="Hyperlink"/>
-            <w:rFonts w:ascii="TH Sarabun New" w:hAnsi="TH Sarabun New" w:cs="TH Sarabun New"/>
-            <w:noProof/>
-            <w:sz w:val="32"/>
-            <w:szCs w:val="32"/>
-          </w:rPr>
-          <w:fldChar w:fldCharType="end"/>
+            <w:cs/>
+          </w:rPr>
+          <w:t>63</w:t>
         </w:r>
       </w:hyperlink>
     </w:p>
@@ -1524,6 +913,7 @@
         <w:tabs>
           <w:tab w:val="right" w:pos="8630"/>
         </w:tabs>
+        <w:spacing w:after="0" w:line="240" w:lineRule="auto"/>
         <w:rPr>
           <w:rFonts w:ascii="TH Sarabun New" w:hAnsi="TH Sarabun New" w:cs="TH Sarabun New"/>
           <w:noProof/>
@@ -1566,61 +956,13 @@
         <w:r>
           <w:rPr>
             <w:rStyle w:val="Hyperlink"/>
-            <w:rFonts w:ascii="TH Sarabun New" w:hAnsi="TH Sarabun New" w:cs="TH Sarabun New"/>
+            <w:rFonts w:ascii="TH Sarabun New" w:hAnsi="TH Sarabun New" w:cs="TH Sarabun New" w:hint="cs"/>
             <w:noProof/>
             <w:sz w:val="32"/>
             <w:szCs w:val="32"/>
-          </w:rPr>
-          <w:fldChar w:fldCharType="begin"/>
-        </w:r>
-        <w:r>
-          <w:rPr>
-            <w:rFonts w:ascii="TH Sarabun New" w:hAnsi="TH Sarabun New" w:cs="TH Sarabun New"/>
-            <w:noProof/>
-            <w:webHidden/>
-            <w:sz w:val="32"/>
-            <w:szCs w:val="32"/>
-          </w:rPr>
-          <w:instrText xml:space="preserve"> PAGEREF _Toc190438807 \h </w:instrText>
-        </w:r>
-        <w:r>
-          <w:rPr>
-            <w:rStyle w:val="Hyperlink"/>
-            <w:rFonts w:ascii="TH Sarabun New" w:hAnsi="TH Sarabun New" w:cs="TH Sarabun New"/>
-            <w:noProof/>
-            <w:sz w:val="32"/>
-            <w:szCs w:val="32"/>
-          </w:rPr>
-        </w:r>
-        <w:r>
-          <w:rPr>
-            <w:rStyle w:val="Hyperlink"/>
-            <w:rFonts w:ascii="TH Sarabun New" w:hAnsi="TH Sarabun New" w:cs="TH Sarabun New"/>
-            <w:noProof/>
-            <w:sz w:val="32"/>
-            <w:szCs w:val="32"/>
-          </w:rPr>
-          <w:fldChar w:fldCharType="separate"/>
-        </w:r>
-        <w:r>
-          <w:rPr>
-            <w:rFonts w:ascii="TH Sarabun New" w:hAnsi="TH Sarabun New" w:cs="TH Sarabun New"/>
-            <w:noProof/>
-            <w:webHidden/>
-            <w:sz w:val="32"/>
-            <w:szCs w:val="32"/>
-          </w:rPr>
-          <w:t>63</w:t>
-        </w:r>
-        <w:r>
-          <w:rPr>
-            <w:rStyle w:val="Hyperlink"/>
-            <w:rFonts w:ascii="TH Sarabun New" w:hAnsi="TH Sarabun New" w:cs="TH Sarabun New"/>
-            <w:noProof/>
-            <w:sz w:val="32"/>
-            <w:szCs w:val="32"/>
-          </w:rPr>
-          <w:fldChar w:fldCharType="end"/>
+            <w:cs/>
+          </w:rPr>
+          <w:t>64</w:t>
         </w:r>
       </w:hyperlink>
     </w:p>
@@ -1654,9 +996,9 @@
     <w:sectPr>
       <w:headerReference w:type="default" r:id="rId8"/>
       <w:headerReference w:type="first" r:id="rId9"/>
-      <w:pgSz w:w="12240" w:h="15840" w:code="1"/>
+      <w:pgSz w:w="11907" w:h="16840" w:code="9"/>
       <w:pgMar w:top="2160" w:right="1440" w:bottom="1440" w:left="2160" w:header="1077" w:footer="720" w:gutter="0"/>
-      <w:pgNumType w:start="1"/>
+      <w:pgNumType w:fmt="thaiLetters" w:start="3"/>
       <w:cols w:space="720"/>
       <w:titlePg/>
       <w:docGrid w:linePitch="360"/>
@@ -1805,12 +1147,70 @@
 
 <file path=word/header2.xml><?xml version="1.0" encoding="utf-8"?>
 <w:hdr xmlns:wpc="http://schemas.microsoft.com/office/word/2010/wordprocessingCanvas" xmlns:cx="http://schemas.microsoft.com/office/drawing/2014/chartex" xmlns:cx1="http://schemas.microsoft.com/office/drawing/2015/9/8/chartex" xmlns:cx2="http://schemas.microsoft.com/office/drawing/2015/10/21/chartex" xmlns:cx3="http://schemas.microsoft.com/office/drawing/2016/5/9/chartex" xmlns:cx4="http://schemas.microsoft.com/office/drawing/2016/5/10/chartex" xmlns:cx5="http://schemas.microsoft.com/office/drawing/2016/5/11/chartex" xmlns:cx6="http://schemas.microsoft.com/office/drawing/2016/5/12/chartex" xmlns:cx7="http://schemas.microsoft.com/office/drawing/2016/5/13/chartex" xmlns:cx8="http://schemas.microsoft.com/office/drawing/2016/5/14/chartex" xmlns:mc="http://schemas.openxmlformats.org/markup-compatibility/2006" xmlns:aink="http://schemas.microsoft.com/office/drawing/2016/ink" xmlns:am3d="http://schemas.microsoft.com/office/drawing/2017/model3d" xmlns:o="urn:schemas-microsoft-com:office:office" xmlns:oel="http://schemas.microsoft.com/office/2019/extlst" xmlns:r="http://schemas.openxmlformats.org/officeDocument/2006/relationships" xmlns:m="http://schemas.openxmlformats.org/officeDocument/2006/math" xmlns:v="urn:schemas-microsoft-com:vml" xmlns:wp14="http://schemas.microsoft.com/office/word/2010/wordprocessingDrawing" xmlns:wp="http://schemas.openxmlformats.org/drawingml/2006/wordprocessingDrawing" xmlns:w10="urn:schemas-microsoft-com:office:word" xmlns:w="http://schemas.openxmlformats.org/wordprocessingml/2006/main" xmlns:w14="http://schemas.microsoft.com/office/word/2010/wordml" xmlns:w15="http://schemas.microsoft.com/office/word/2012/wordml" xmlns:w16cex="http://schemas.microsoft.com/office/word/2018/wordml/cex" xmlns:w16cid="http://schemas.microsoft.com/office/word/2016/wordml/cid" xmlns:w16="http://schemas.microsoft.com/office/word/2018/wordml" xmlns:w16du="http://schemas.microsoft.com/office/word/2023/wordml/word16du" xmlns:w16sdtdh="http://schemas.microsoft.com/office/word/2020/wordml/sdtdatahash" xmlns:w16sdtfl="http://schemas.microsoft.com/office/word/2024/wordml/sdtformatlock" xmlns:w16se="http://schemas.microsoft.com/office/word/2015/wordml/symex" xmlns:wpg="http://schemas.microsoft.com/office/word/2010/wordprocessingGroup" xmlns:wpi="http://schemas.microsoft.com/office/word/2010/wordprocessingInk" xmlns:wne="http://schemas.microsoft.com/office/word/2006/wordml" xmlns:wps="http://schemas.microsoft.com/office/word/2010/wordprocessingShape" mc:Ignorable="w14 w15 w16se w16cid w16 w16cex w16sdtdh w16sdtfl w16du wp14">
-  <w:p>
-    <w:pPr>
-      <w:pStyle w:val="Header"/>
-      <w:jc w:val="right"/>
-    </w:pPr>
-  </w:p>
+  <w:sdt>
+    <w:sdtPr>
+      <w:id w:val="538162143"/>
+      <w:docPartObj>
+        <w:docPartGallery w:val="Page Numbers (Top of Page)"/>
+        <w:docPartUnique/>
+      </w:docPartObj>
+    </w:sdtPr>
+    <w:sdtEndPr>
+      <w:rPr>
+        <w:noProof/>
+      </w:rPr>
+    </w:sdtEndPr>
+    <w:sdtContent>
+      <w:p>
+        <w:pPr>
+          <w:pStyle w:val="Header"/>
+          <w:jc w:val="right"/>
+        </w:pPr>
+        <w:r>
+          <w:rPr>
+            <w:rFonts w:ascii="TH Sarabun New" w:hAnsi="TH Sarabun New" w:cs="TH Sarabun New"/>
+            <w:sz w:val="32"/>
+            <w:szCs w:val="32"/>
+          </w:rPr>
+          <w:fldChar w:fldCharType="begin"/>
+        </w:r>
+        <w:r>
+          <w:rPr>
+            <w:rFonts w:ascii="TH Sarabun New" w:hAnsi="TH Sarabun New" w:cs="TH Sarabun New"/>
+            <w:sz w:val="32"/>
+            <w:szCs w:val="32"/>
+          </w:rPr>
+          <w:instrText xml:space="preserve"> PAGE   \* MERGEFORMAT </w:instrText>
+        </w:r>
+        <w:r>
+          <w:rPr>
+            <w:rFonts w:ascii="TH Sarabun New" w:hAnsi="TH Sarabun New" w:cs="TH Sarabun New"/>
+            <w:sz w:val="32"/>
+            <w:szCs w:val="32"/>
+          </w:rPr>
+          <w:fldChar w:fldCharType="separate"/>
+        </w:r>
+        <w:r>
+          <w:rPr>
+            <w:rFonts w:ascii="TH Sarabun New" w:hAnsi="TH Sarabun New" w:cs="TH Sarabun New"/>
+            <w:noProof/>
+            <w:sz w:val="32"/>
+            <w:szCs w:val="32"/>
+          </w:rPr>
+          <w:t>2</w:t>
+        </w:r>
+        <w:r>
+          <w:rPr>
+            <w:rFonts w:ascii="TH Sarabun New" w:hAnsi="TH Sarabun New" w:cs="TH Sarabun New"/>
+            <w:noProof/>
+            <w:sz w:val="32"/>
+            <w:szCs w:val="32"/>
+          </w:rPr>
+          <w:fldChar w:fldCharType="end"/>
+        </w:r>
+      </w:p>
+    </w:sdtContent>
+  </w:sdt>
   <w:p>
     <w:pPr>
       <w:pStyle w:val="Header"/>
